--- a/War Congress Data/House Hearings - Foreign Affairs/1145.Burton.3.31.11.docx
+++ b/War Congress Data/House Hearings - Foreign Affairs/1145.Burton.3.31.11.docx
@@ -2,7 +2,7 @@
 <file path=word/document.xml><?xml version="1.0" encoding="utf-8"?>
 <w:document xmlns:wpc="http://schemas.microsoft.com/office/word/2010/wordprocessingCanvas" xmlns:mc="http://schemas.openxmlformats.org/markup-compatibility/2006" xmlns:o="urn:schemas-microsoft-com:office:office" xmlns:r="http://schemas.openxmlformats.org/officeDocument/2006/relationships" xmlns:m="http://schemas.openxmlformats.org/officeDocument/2006/math" xmlns:v="urn:schemas-microsoft-com:vml" xmlns:wp14="http://schemas.microsoft.com/office/word/2010/wordprocessingDrawing" xmlns:wp="http://schemas.openxmlformats.org/drawingml/2006/wordprocessingDrawing" xmlns:w10="urn:schemas-microsoft-com:office:word" xmlns:w="http://schemas.openxmlformats.org/wordprocessingml/2006/main" xmlns:w14="http://schemas.microsoft.com/office/word/2010/wordml" xmlns:wpg="http://schemas.microsoft.com/office/word/2010/wordprocessingGroup" xmlns:wpi="http://schemas.microsoft.com/office/word/2010/wordprocessingInk" xmlns:wne="http://schemas.microsoft.com/office/word/2006/wordml" xmlns:wps="http://schemas.microsoft.com/office/word/2010/wordprocessingShape" mc:Ignorable="w14 wp14">
   <w:body>
-    <w:p>
+    <w:p xmlns:wp14="http://schemas.microsoft.com/office/word/2010/wordml" wp14:textId="77777777">
       <w:pPr>
         <w:autoSpaceDE w:val="0"/>
         <w:autoSpaceDN w:val="0"/>
@@ -24,7 +24,7 @@
         <w:t>Thank you, Madam Chairwoman.</w:t>
       </w:r>
     </w:p>
-    <w:p>
+    <w:p xmlns:wp14="http://schemas.microsoft.com/office/word/2010/wordml" wp14:textId="77777777">
       <w:pPr>
         <w:autoSpaceDE w:val="0"/>
         <w:autoSpaceDN w:val="0"/>
@@ -46,7 +46,7 @@
         <w:t>I just had some questions that I hope we will be able to cover</w:t>
       </w:r>
     </w:p>
-    <w:p>
+    <w:p xmlns:wp14="http://schemas.microsoft.com/office/word/2010/wordml" wp14:textId="77777777">
       <w:pPr>
         <w:autoSpaceDE w:val="0"/>
         <w:autoSpaceDN w:val="0"/>
@@ -79,7 +79,7 @@
         <w:t>.</w:t>
       </w:r>
     </w:p>
-    <w:p>
+    <w:p xmlns:wp14="http://schemas.microsoft.com/office/word/2010/wordml" wp14:textId="77777777">
       <w:pPr>
         <w:autoSpaceDE w:val="0"/>
         <w:autoSpaceDN w:val="0"/>
@@ -101,7 +101,7 @@
         <w:t>First of all, Congress was not involved at all in this decision</w:t>
       </w:r>
     </w:p>
-    <w:p>
+    <w:p xmlns:wp14="http://schemas.microsoft.com/office/word/2010/wordml" wp14:textId="77777777">
       <w:pPr>
         <w:autoSpaceDE w:val="0"/>
         <w:autoSpaceDN w:val="0"/>
@@ -134,7 +134,7 @@
         <w:t xml:space="preserve"> process, but the United Nations was and the Arab League</w:t>
       </w:r>
     </w:p>
-    <w:p>
+    <w:p xmlns:wp14="http://schemas.microsoft.com/office/word/2010/wordml" wp14:textId="77777777">
       <w:pPr>
         <w:autoSpaceDE w:val="0"/>
         <w:autoSpaceDN w:val="0"/>
@@ -167,7 +167,7 @@
         <w:t>. And it seems to me we should have been involved very much</w:t>
       </w:r>
     </w:p>
-    <w:p>
+    <w:p xmlns:wp14="http://schemas.microsoft.com/office/word/2010/wordml" wp14:textId="77777777">
       <w:pPr>
         <w:autoSpaceDE w:val="0"/>
         <w:autoSpaceDN w:val="0"/>
@@ -200,7 +200,7 @@
         <w:t xml:space="preserve"> the very beginning of this.</w:t>
       </w:r>
     </w:p>
-    <w:p>
+    <w:p xmlns:wp14="http://schemas.microsoft.com/office/word/2010/wordml" wp14:textId="77777777">
       <w:pPr>
         <w:autoSpaceDE w:val="0"/>
         <w:autoSpaceDN w:val="0"/>
@@ -222,7 +222,7 @@
         <w:t>The Defense Secretary said that this was not a national security</w:t>
       </w:r>
     </w:p>
-    <w:p>
+    <w:p xmlns:wp14="http://schemas.microsoft.com/office/word/2010/wordml" wp14:textId="77777777">
       <w:pPr>
         <w:autoSpaceDE w:val="0"/>
         <w:autoSpaceDN w:val="0"/>
@@ -255,7 +255,7 @@
         <w:t>, but it was of interest. Why is that?</w:t>
       </w:r>
     </w:p>
-    <w:p>
+    <w:p xmlns:wp14="http://schemas.microsoft.com/office/word/2010/wordml" wp14:textId="77777777">
       <w:pPr>
         <w:autoSpaceDE w:val="0"/>
         <w:autoSpaceDN w:val="0"/>
@@ -277,7 +277,7 @@
         <w:t>There are people that are supposedly terrorists. I mean, Brad</w:t>
       </w:r>
     </w:p>
-    <w:p>
+    <w:p xmlns:wp14="http://schemas.microsoft.com/office/word/2010/wordml" wp14:textId="77777777">
       <w:pPr>
         <w:autoSpaceDE w:val="0"/>
         <w:autoSpaceDN w:val="0"/>
@@ -299,7 +299,7 @@
         <w:t>Sherman yesterday at the closed hearing gave names of people that</w:t>
       </w:r>
     </w:p>
-    <w:p>
+    <w:p xmlns:wp14="http://schemas.microsoft.com/office/word/2010/wordml" wp14:textId="77777777">
       <w:pPr>
         <w:autoSpaceDE w:val="0"/>
         <w:autoSpaceDN w:val="0"/>
@@ -332,7 +332,7 @@
         <w:t xml:space="preserve"> fought us in Afghanistan and Iraq, and why are we supporting</w:t>
       </w:r>
     </w:p>
-    <w:p>
+    <w:p xmlns:wp14="http://schemas.microsoft.com/office/word/2010/wordml" wp14:textId="77777777">
       <w:pPr>
         <w:autoSpaceDE w:val="0"/>
         <w:autoSpaceDN w:val="0"/>
@@ -365,7 +365,7 @@
         <w:t xml:space="preserve"> who may be terrorists, who are terrorists and maybe</w:t>
       </w:r>
     </w:p>
-    <w:p>
+    <w:p xmlns:wp14="http://schemas.microsoft.com/office/word/2010/wordml" wp14:textId="77777777">
       <w:pPr>
         <w:autoSpaceDE w:val="0"/>
         <w:autoSpaceDN w:val="0"/>
@@ -398,7 +398,7 @@
         <w:t xml:space="preserve"> us a hard time down the road?</w:t>
       </w:r>
     </w:p>
-    <w:p>
+    <w:p xmlns:wp14="http://schemas.microsoft.com/office/word/2010/wordml" wp14:textId="77777777">
       <w:pPr>
         <w:autoSpaceDE w:val="0"/>
         <w:autoSpaceDN w:val="0"/>
@@ -420,7 +420,7 @@
         <w:t>You know, I just do not know how we pick these things.</w:t>
       </w:r>
     </w:p>
-    <w:p>
+    <w:p xmlns:wp14="http://schemas.microsoft.com/office/word/2010/wordml" wp14:textId="77777777">
       <w:pPr>
         <w:autoSpaceDE w:val="0"/>
         <w:autoSpaceDN w:val="0"/>
@@ -442,7 +442,7 @@
         <w:t>The Ivory Coast right now there is a real carnage there. Are we</w:t>
       </w:r>
     </w:p>
-    <w:p>
+    <w:p xmlns:wp14="http://schemas.microsoft.com/office/word/2010/wordml" wp14:textId="77777777">
       <w:pPr>
         <w:autoSpaceDE w:val="0"/>
         <w:autoSpaceDN w:val="0"/>
@@ -475,7 +475,7 @@
         <w:t xml:space="preserve"> to go to the Ivory Coast and have a no fly zone and start</w:t>
       </w:r>
     </w:p>
-    <w:p>
+    <w:p xmlns:wp14="http://schemas.microsoft.com/office/word/2010/wordml" wp14:textId="77777777">
       <w:pPr>
         <w:autoSpaceDE w:val="0"/>
         <w:autoSpaceDN w:val="0"/>
@@ -508,7 +508,7 @@
         <w:t xml:space="preserve"> people over there? Why did we pick Libya and not the</w:t>
       </w:r>
     </w:p>
-    <w:p>
+    <w:p xmlns:wp14="http://schemas.microsoft.com/office/word/2010/wordml" wp14:textId="77777777">
       <w:pPr>
         <w:autoSpaceDE w:val="0"/>
         <w:autoSpaceDN w:val="0"/>
@@ -530,8 +530,8 @@
         <w:t>Ivory Coast because there is more carnage there right now?</w:t>
       </w:r>
     </w:p>
-    <w:p/>
-    <w:p>
+    <w:p xmlns:wp14="http://schemas.microsoft.com/office/word/2010/wordml" wp14:textId="77777777"/>
+    <w:p xmlns:wp14="http://schemas.microsoft.com/office/word/2010/wordml" wp14:textId="77777777">
       <w:pPr>
         <w:autoSpaceDE w:val="0"/>
         <w:autoSpaceDN w:val="0"/>
@@ -553,7 +553,7 @@
         <w:t>First of all, in answer to my good friend Mr. Ackerman,</w:t>
       </w:r>
     </w:p>
-    <w:p>
+    <w:p xmlns:wp14="http://schemas.microsoft.com/office/word/2010/wordml" wp14:textId="77777777">
       <w:pPr>
         <w:autoSpaceDE w:val="0"/>
         <w:autoSpaceDN w:val="0"/>
@@ -575,7 +575,7 @@
         <w:t>Congress approved going into Iraq before we went into Iraq.</w:t>
       </w:r>
     </w:p>
-    <w:p>
+    <w:p xmlns:wp14="http://schemas.microsoft.com/office/word/2010/wordml" wp14:textId="77777777">
       <w:pPr>
         <w:autoSpaceDE w:val="0"/>
         <w:autoSpaceDN w:val="0"/>
@@ -597,7 +597,7 @@
         <w:t>Now let me read what the War Powers Act says. The War Powers</w:t>
       </w:r>
     </w:p>
-    <w:p>
+    <w:p xmlns:wp14="http://schemas.microsoft.com/office/word/2010/wordml" wp14:textId="77777777">
       <w:pPr>
         <w:autoSpaceDE w:val="0"/>
         <w:autoSpaceDN w:val="0"/>
@@ -630,7 +630,7 @@
         <w:t xml:space="preserve"> states:</w:t>
       </w:r>
     </w:p>
-    <w:p>
+    <w:p xmlns:wp14="http://schemas.microsoft.com/office/word/2010/wordml" wp14:textId="77777777">
       <w:pPr>
         <w:autoSpaceDE w:val="0"/>
         <w:autoSpaceDN w:val="0"/>
@@ -652,7 +652,7 @@
         <w:t>‘‘That the President’s powers, as Commander in Chief, to introduce</w:t>
       </w:r>
     </w:p>
-    <w:p>
+    <w:p xmlns:wp14="http://schemas.microsoft.com/office/word/2010/wordml" wp14:textId="77777777">
       <w:pPr>
         <w:autoSpaceDE w:val="0"/>
         <w:autoSpaceDN w:val="0"/>
@@ -674,7 +674,7 @@
         <w:t>U.S. forces into hostilities or imminent hostilities can</w:t>
       </w:r>
     </w:p>
-    <w:p>
+    <w:p xmlns:wp14="http://schemas.microsoft.com/office/word/2010/wordml" wp14:textId="77777777">
       <w:pPr>
         <w:autoSpaceDE w:val="0"/>
         <w:autoSpaceDN w:val="0"/>
@@ -707,7 +707,7 @@
         <w:t xml:space="preserve"> be exercised pursuant to:</w:t>
       </w:r>
     </w:p>
-    <w:p>
+    <w:p xmlns:wp14="http://schemas.microsoft.com/office/word/2010/wordml" wp14:textId="77777777">
       <w:pPr>
         <w:autoSpaceDE w:val="0"/>
         <w:autoSpaceDN w:val="0"/>
@@ -729,7 +729,7 @@
         <w:t>(1) A declaration of war;</w:t>
       </w:r>
     </w:p>
-    <w:p>
+    <w:p xmlns:wp14="http://schemas.microsoft.com/office/word/2010/wordml" wp14:textId="77777777">
       <w:pPr>
         <w:autoSpaceDE w:val="0"/>
         <w:autoSpaceDN w:val="0"/>
@@ -751,7 +751,7 @@
         <w:t>(2) Specific statutory authorization, or;</w:t>
       </w:r>
     </w:p>
-    <w:p>
+    <w:p xmlns:wp14="http://schemas.microsoft.com/office/word/2010/wordml" wp14:textId="77777777">
       <w:pPr>
         <w:autoSpaceDE w:val="0"/>
         <w:autoSpaceDN w:val="0"/>
@@ -773,7 +773,7 @@
         <w:t>(3) A national emergency created by an attack on the United</w:t>
       </w:r>
     </w:p>
-    <w:p>
+    <w:p xmlns:wp14="http://schemas.microsoft.com/office/word/2010/wordml" wp14:textId="77777777">
       <w:pPr>
         <w:autoSpaceDE w:val="0"/>
         <w:autoSpaceDN w:val="0"/>
@@ -797,7 +797,7 @@
       </w:r>
       <w:proofErr w:type="gramEnd"/>
     </w:p>
-    <w:p>
+    <w:p xmlns:wp14="http://schemas.microsoft.com/office/word/2010/wordml" wp14:textId="77777777">
       <w:pPr>
         <w:autoSpaceDE w:val="0"/>
         <w:autoSpaceDN w:val="0"/>
@@ -819,7 +819,7 @@
         <w:t>It requires the President in every possible instance to consult</w:t>
       </w:r>
     </w:p>
-    <w:p>
+    <w:p xmlns:wp14="http://schemas.microsoft.com/office/word/2010/wordml" wp14:textId="77777777">
       <w:pPr>
         <w:autoSpaceDE w:val="0"/>
         <w:autoSpaceDN w:val="0"/>
@@ -852,7 +852,7 @@
         <w:t xml:space="preserve"> Congress before introducing American armed forces into hostilities</w:t>
       </w:r>
     </w:p>
-    <w:p>
+    <w:p xmlns:wp14="http://schemas.microsoft.com/office/word/2010/wordml" wp14:textId="77777777">
       <w:pPr>
         <w:autoSpaceDE w:val="0"/>
         <w:autoSpaceDN w:val="0"/>
@@ -885,7 +885,7 @@
         <w:t xml:space="preserve"> imminent hostilities unless there has been a declaration</w:t>
       </w:r>
     </w:p>
-    <w:p>
+    <w:p xmlns:wp14="http://schemas.microsoft.com/office/word/2010/wordml" wp14:textId="77777777">
       <w:pPr>
         <w:autoSpaceDE w:val="0"/>
         <w:autoSpaceDN w:val="0"/>
@@ -918,7 +918,7 @@
         <w:t xml:space="preserve"> war or other specific Congressional authorization. None of that</w:t>
       </w:r>
     </w:p>
-    <w:p>
+    <w:p xmlns:wp14="http://schemas.microsoft.com/office/word/2010/wordml" wp14:textId="77777777">
       <w:pPr>
         <w:autoSpaceDE w:val="0"/>
         <w:autoSpaceDN w:val="0"/>
@@ -1051,7 +1051,7 @@
         <w:t>: SHIRL</w:t>
       </w:r>
     </w:p>
-    <w:p>
+    <w:p xmlns:wp14="http://schemas.microsoft.com/office/word/2010/wordml" wp14:textId="77777777">
       <w:pPr>
         <w:autoSpaceDE w:val="0"/>
         <w:autoSpaceDN w:val="0"/>
@@ -1073,7 +1073,7 @@
         <w:t>33</w:t>
       </w:r>
     </w:p>
-    <w:p>
+    <w:p xmlns:wp14="http://schemas.microsoft.com/office/word/2010/wordml" wp14:textId="77777777">
       <w:pPr>
         <w:autoSpaceDE w:val="0"/>
         <w:autoSpaceDN w:val="0"/>
@@ -1106,7 +1106,7 @@
         <w:t xml:space="preserve"> and yet we are spending hundreds of millions of dollars,</w:t>
       </w:r>
     </w:p>
-    <w:p>
+    <w:p xmlns:wp14="http://schemas.microsoft.com/office/word/2010/wordml" wp14:textId="77777777">
       <w:pPr>
         <w:autoSpaceDE w:val="0"/>
         <w:autoSpaceDN w:val="0"/>
@@ -1139,7 +1139,7 @@
         <w:t xml:space="preserve"> probably billions of dollars involved in this conflict. And my</w:t>
       </w:r>
     </w:p>
-    <w:p>
+    <w:p xmlns:wp14="http://schemas.microsoft.com/office/word/2010/wordml" wp14:textId="77777777">
       <w:pPr>
         <w:autoSpaceDE w:val="0"/>
         <w:autoSpaceDN w:val="0"/>
@@ -1172,7 +1172,7 @@
         <w:t xml:space="preserve"> is, and I hope you will answer this, Mr. Secretary, why are</w:t>
       </w:r>
     </w:p>
-    <w:p>
+    <w:p xmlns:wp14="http://schemas.microsoft.com/office/word/2010/wordml" wp14:textId="77777777">
       <w:pPr>
         <w:autoSpaceDE w:val="0"/>
         <w:autoSpaceDN w:val="0"/>
@@ -1205,7 +1205,7 @@
         <w:t xml:space="preserve"> not in the Ivory Coast? Thousands of people are being killed everyday</w:t>
       </w:r>
     </w:p>
-    <w:p>
+    <w:p xmlns:wp14="http://schemas.microsoft.com/office/word/2010/wordml" wp14:textId="77777777">
       <w:pPr>
         <w:autoSpaceDE w:val="0"/>
         <w:autoSpaceDN w:val="0"/>
@@ -1238,7 +1238,7 @@
         <w:t xml:space="preserve"> a leader who was thrown out of office and will not leave</w:t>
       </w:r>
     </w:p>
-    <w:p>
+    <w:p xmlns:wp14="http://schemas.microsoft.com/office/word/2010/wordml" wp14:textId="77777777">
       <w:pPr>
         <w:autoSpaceDE w:val="0"/>
         <w:autoSpaceDN w:val="0"/>
@@ -1271,7 +1271,7 @@
         <w:t xml:space="preserve"> there was a democracy move and he is still there, and he</w:t>
       </w:r>
     </w:p>
-    <w:p>
+    <w:p xmlns:wp14="http://schemas.microsoft.com/office/word/2010/wordml" wp14:textId="77777777">
       <w:pPr>
         <w:autoSpaceDE w:val="0"/>
         <w:autoSpaceDN w:val="0"/>
@@ -1315,7 +1315,7 @@
       </w:r>
       <w:proofErr w:type="gramEnd"/>
     </w:p>
-    <w:p>
+    <w:p xmlns:wp14="http://schemas.microsoft.com/office/word/2010/wordml" wp14:textId="77777777">
       <w:pPr>
         <w:autoSpaceDE w:val="0"/>
         <w:autoSpaceDN w:val="0"/>
@@ -1348,7 +1348,7 @@
         <w:t xml:space="preserve"> what is going on in Libya?</w:t>
       </w:r>
     </w:p>
-    <w:p>
+    <w:p xmlns:wp14="http://schemas.microsoft.com/office/word/2010/wordml" wp14:textId="77777777">
       <w:pPr>
         <w:autoSpaceDE w:val="0"/>
         <w:autoSpaceDN w:val="0"/>
@@ -1370,7 +1370,7 @@
         <w:t>And I would like to know, and this has been brought up a couple</w:t>
       </w:r>
     </w:p>
-    <w:p>
+    <w:p xmlns:wp14="http://schemas.microsoft.com/office/word/2010/wordml" wp14:textId="77777777">
       <w:pPr>
         <w:autoSpaceDE w:val="0"/>
         <w:autoSpaceDN w:val="0"/>
@@ -1403,7 +1403,7 @@
         <w:t xml:space="preserve"> times, how many of these citizen soldiers fighting against</w:t>
       </w:r>
     </w:p>
-    <w:p>
+    <w:p xmlns:wp14="http://schemas.microsoft.com/office/word/2010/wordml" wp14:textId="77777777">
       <w:pPr>
         <w:autoSpaceDE w:val="0"/>
         <w:autoSpaceDN w:val="0"/>
@@ -1436,7 +1436,7 @@
         <w:t>, how many are people who are tied in with terrorist organizations</w:t>
       </w:r>
     </w:p>
-    <w:p>
+    <w:p xmlns:wp14="http://schemas.microsoft.com/office/word/2010/wordml" wp14:textId="77777777">
       <w:pPr>
         <w:autoSpaceDE w:val="0"/>
         <w:autoSpaceDN w:val="0"/>
@@ -1469,7 +1469,7 @@
         <w:t xml:space="preserve"> killed Americans in Iraq and Afghanistan, and do we</w:t>
       </w:r>
     </w:p>
-    <w:p>
+    <w:p xmlns:wp14="http://schemas.microsoft.com/office/word/2010/wordml" wp14:textId="77777777">
       <w:pPr>
         <w:autoSpaceDE w:val="0"/>
         <w:autoSpaceDN w:val="0"/>
@@ -1502,7 +1502,7 @@
         <w:t xml:space="preserve"> who they are? Do we have any idea?</w:t>
       </w:r>
     </w:p>
-    <w:p>
+    <w:p xmlns:wp14="http://schemas.microsoft.com/office/word/2010/wordml" wp14:textId="77777777">
       <w:pPr>
         <w:autoSpaceDE w:val="0"/>
         <w:autoSpaceDN w:val="0"/>
@@ -1524,7 +1524,7 @@
         <w:t>The Secretary of State when asked this question a couple of days</w:t>
       </w:r>
     </w:p>
-    <w:p>
+    <w:p xmlns:wp14="http://schemas.microsoft.com/office/word/2010/wordml" wp14:textId="77777777">
       <w:pPr>
         <w:autoSpaceDE w:val="0"/>
         <w:autoSpaceDN w:val="0"/>
@@ -1557,7 +1557,7 @@
         <w:t xml:space="preserve"> said, ‘‘Well, we do not know all the players. We are looking into</w:t>
       </w:r>
     </w:p>
-    <w:p>
+    <w:p xmlns:wp14="http://schemas.microsoft.com/office/word/2010/wordml" wp14:textId="77777777">
       <w:pPr>
         <w:autoSpaceDE w:val="0"/>
         <w:autoSpaceDN w:val="0"/>
@@ -1590,7 +1590,7 @@
         <w:t>.’’</w:t>
       </w:r>
     </w:p>
-    <w:p>
+    <w:p xmlns:wp14="http://schemas.microsoft.com/office/word/2010/wordml" wp14:textId="77777777">
       <w:pPr>
         <w:autoSpaceDE w:val="0"/>
         <w:autoSpaceDN w:val="0"/>
@@ -1612,7 +1612,7 @@
         <w:t>It is a heck of a situation when we go into conflict and we do</w:t>
       </w:r>
     </w:p>
-    <w:p>
+    <w:p xmlns:wp14="http://schemas.microsoft.com/office/word/2010/wordml" wp14:textId="77777777">
       <w:pPr>
         <w:autoSpaceDE w:val="0"/>
         <w:autoSpaceDN w:val="0"/>
@@ -1645,7 +1645,7 @@
         <w:t xml:space="preserve"> know who we are supporting. I mean, this could be the Muslim</w:t>
       </w:r>
     </w:p>
-    <w:p>
+    <w:p xmlns:wp14="http://schemas.microsoft.com/office/word/2010/wordml" wp14:textId="77777777">
       <w:pPr>
         <w:autoSpaceDE w:val="0"/>
         <w:autoSpaceDN w:val="0"/>
@@ -1678,7 +1678,7 @@
         <w:t>, it could be al-Qaeda, it could be Taliban, it could be</w:t>
       </w:r>
     </w:p>
-    <w:p>
+    <w:p xmlns:wp14="http://schemas.microsoft.com/office/word/2010/wordml" wp14:textId="77777777">
       <w:pPr>
         <w:autoSpaceDE w:val="0"/>
         <w:autoSpaceDN w:val="0"/>
@@ -1712,7 +1712,7 @@
         <w:t xml:space="preserve"> combination of all three, and we really do not know. And we have</w:t>
       </w:r>
     </w:p>
-    <w:p>
+    <w:p xmlns:wp14="http://schemas.microsoft.com/office/word/2010/wordml" wp14:textId="77777777">
       <w:pPr>
         <w:autoSpaceDE w:val="0"/>
         <w:autoSpaceDN w:val="0"/>
@@ -1745,7 +1745,7 @@
         <w:t xml:space="preserve"> decided whether or not we are going to give arms to these people.</w:t>
       </w:r>
     </w:p>
-    <w:p>
+    <w:p xmlns:wp14="http://schemas.microsoft.com/office/word/2010/wordml" wp14:textId="77777777">
       <w:pPr>
         <w:autoSpaceDE w:val="0"/>
         <w:autoSpaceDN w:val="0"/>
@@ -1778,7 +1778,7 @@
       </w:r>
       <w:proofErr w:type="gramEnd"/>
     </w:p>
-    <w:p>
+    <w:p xmlns:wp14="http://schemas.microsoft.com/office/word/2010/wordml" wp14:textId="77777777">
       <w:pPr>
         <w:autoSpaceDE w:val="0"/>
         <w:autoSpaceDN w:val="0"/>
@@ -1811,7 +1811,7 @@
         <w:t>? The whole northern Africa and in the Middle East, the Persian</w:t>
       </w:r>
     </w:p>
-    <w:p>
+    <w:p xmlns:wp14="http://schemas.microsoft.com/office/word/2010/wordml" wp14:textId="77777777">
       <w:pPr>
         <w:autoSpaceDE w:val="0"/>
         <w:autoSpaceDN w:val="0"/>
@@ -1853,7 +1853,7 @@
         <w:t>, the Gulf; all of</w:t>
       </w:r>
     </w:p>
-    <w:p>
+    <w:p xmlns:wp14="http://schemas.microsoft.com/office/word/2010/wordml" wp14:textId="77777777">
       <w:pPr>
         <w:autoSpaceDE w:val="0"/>
         <w:autoSpaceDN w:val="0"/>
@@ -1886,7 +1886,7 @@
         <w:t xml:space="preserve"> is in an uproar right now. How far do we go and where do we</w:t>
       </w:r>
     </w:p>
-    <w:p>
+    <w:p xmlns:wp14="http://schemas.microsoft.com/office/word/2010/wordml" wp14:textId="77777777">
       <w:pPr>
         <w:autoSpaceDE w:val="0"/>
         <w:autoSpaceDN w:val="0"/>
@@ -1919,7 +1919,7 @@
         <w:t xml:space="preserve"> next, and why is not the Congress consulted in advance? The</w:t>
       </w:r>
     </w:p>
-    <w:p>
+    <w:p xmlns:wp14="http://schemas.microsoft.com/office/word/2010/wordml" wp14:textId="77777777">
       <w:pPr>
         <w:autoSpaceDE w:val="0"/>
         <w:autoSpaceDN w:val="0"/>
@@ -1941,7 +1941,7 @@
         <w:t>War Powers Act, in my opinion, is very, very clear on this.</w:t>
       </w:r>
     </w:p>
-    <w:p>
+    <w:p xmlns:wp14="http://schemas.microsoft.com/office/word/2010/wordml" wp14:textId="77777777">
       <w:pPr>
         <w:autoSpaceDE w:val="0"/>
         <w:autoSpaceDN w:val="0"/>
@@ -1963,7 +1963,7 @@
         <w:t>And then we talk about the Arab League. You know, Saudi Arabia</w:t>
       </w:r>
     </w:p>
-    <w:p>
+    <w:p xmlns:wp14="http://schemas.microsoft.com/office/word/2010/wordml" wp14:textId="77777777">
       <w:pPr>
         <w:autoSpaceDE w:val="0"/>
         <w:autoSpaceDN w:val="0"/>
@@ -1996,7 +1996,7 @@
         <w:t xml:space="preserve"> so much money from us it is not even funny, and many</w:t>
       </w:r>
     </w:p>
-    <w:p>
+    <w:p xmlns:wp14="http://schemas.microsoft.com/office/word/2010/wordml" wp14:textId="77777777">
       <w:pPr>
         <w:autoSpaceDE w:val="0"/>
         <w:autoSpaceDN w:val="0"/>
@@ -2040,7 +2040,7 @@
       </w:r>
       <w:proofErr w:type="gramEnd"/>
     </w:p>
-    <w:p>
+    <w:p xmlns:wp14="http://schemas.microsoft.com/office/word/2010/wordml" wp14:textId="77777777">
       <w:pPr>
         <w:autoSpaceDE w:val="0"/>
         <w:autoSpaceDN w:val="0"/>
@@ -2073,7 +2073,7 @@
         <w:t xml:space="preserve"> this and if they are not paying for this, why not? And if they</w:t>
       </w:r>
     </w:p>
-    <w:p>
+    <w:p xmlns:wp14="http://schemas.microsoft.com/office/word/2010/wordml" wp14:textId="77777777">
       <w:pPr>
         <w:autoSpaceDE w:val="0"/>
         <w:autoSpaceDN w:val="0"/>
@@ -2106,7 +2106,7 @@
         <w:t xml:space="preserve"> paying for it, how much are they kicking in or is the American</w:t>
       </w:r>
     </w:p>
-    <w:p>
+    <w:p xmlns:wp14="http://schemas.microsoft.com/office/word/2010/wordml" wp14:textId="77777777">
       <w:pPr>
         <w:autoSpaceDE w:val="0"/>
         <w:autoSpaceDN w:val="0"/>
@@ -2139,7 +2139,7 @@
         <w:t xml:space="preserve"> on the hook for all of it, along with maybe some of our</w:t>
       </w:r>
     </w:p>
-    <w:p>
+    <w:p xmlns:wp14="http://schemas.microsoft.com/office/word/2010/wordml" wp14:textId="77777777">
       <w:pPr>
         <w:autoSpaceDE w:val="0"/>
         <w:autoSpaceDN w:val="0"/>
@@ -2163,7 +2163,7 @@
       </w:r>
       <w:proofErr w:type="gramEnd"/>
     </w:p>
-    <w:p>
+    <w:p xmlns:wp14="http://schemas.microsoft.com/office/word/2010/wordml" wp14:textId="77777777">
       <w:pPr>
         <w:autoSpaceDE w:val="0"/>
         <w:autoSpaceDN w:val="0"/>
@@ -2185,7 +2185,7 @@
         <w:t>And one of the things that concerns me since we are going to try</w:t>
       </w:r>
     </w:p>
-    <w:p>
+    <w:p xmlns:wp14="http://schemas.microsoft.com/office/word/2010/wordml" wp14:textId="77777777">
       <w:pPr>
         <w:autoSpaceDE w:val="0"/>
         <w:autoSpaceDN w:val="0"/>
@@ -2218,7 +2218,7 @@
         <w:t xml:space="preserve"> be antiseptic about this and make sure we do not kill any civilians,</w:t>
       </w:r>
     </w:p>
-    <w:p>
+    <w:p xmlns:wp14="http://schemas.microsoft.com/office/word/2010/wordml" wp14:textId="77777777">
       <w:pPr>
         <w:autoSpaceDE w:val="0"/>
         <w:autoSpaceDN w:val="0"/>
@@ -2271,7 +2271,7 @@
         <w:t xml:space="preserve"> has got control</w:t>
       </w:r>
     </w:p>
-    <w:p>
+    <w:p xmlns:wp14="http://schemas.microsoft.com/office/word/2010/wordml" wp14:textId="77777777">
       <w:pPr>
         <w:autoSpaceDE w:val="0"/>
         <w:autoSpaceDN w:val="0"/>
@@ -2304,7 +2304,7 @@
         <w:t xml:space="preserve"> cities and he is moving into cities when the crowds are overhead</w:t>
       </w:r>
     </w:p>
-    <w:p>
+    <w:p xmlns:wp14="http://schemas.microsoft.com/office/word/2010/wordml" wp14:textId="77777777">
       <w:pPr>
         <w:autoSpaceDE w:val="0"/>
         <w:autoSpaceDN w:val="0"/>
@@ -2357,7 +2357,7 @@
         <w:t xml:space="preserve"> soldiers in</w:t>
       </w:r>
     </w:p>
-    <w:p>
+    <w:p xmlns:wp14="http://schemas.microsoft.com/office/word/2010/wordml" wp14:textId="77777777">
       <w:pPr>
         <w:autoSpaceDE w:val="0"/>
         <w:autoSpaceDN w:val="0"/>
@@ -2390,7 +2390,7 @@
         <w:t xml:space="preserve"> the civilians. How are you going to get them out? You are</w:t>
       </w:r>
     </w:p>
-    <w:p>
+    <w:p xmlns:wp14="http://schemas.microsoft.com/office/word/2010/wordml" wp14:textId="77777777">
       <w:pPr>
         <w:autoSpaceDE w:val="0"/>
         <w:autoSpaceDN w:val="0"/>
@@ -2423,7 +2423,7 @@
         <w:t xml:space="preserve"> going to get them out by dropping bombs on them without killing</w:t>
       </w:r>
     </w:p>
-    <w:p>
+    <w:p xmlns:wp14="http://schemas.microsoft.com/office/word/2010/wordml" wp14:textId="77777777">
       <w:pPr>
         <w:autoSpaceDE w:val="0"/>
         <w:autoSpaceDN w:val="0"/>
@@ -2456,7 +2456,7 @@
         <w:t>. There is no question civilians will be killed. So what</w:t>
       </w:r>
     </w:p>
-    <w:p>
+    <w:p xmlns:wp14="http://schemas.microsoft.com/office/word/2010/wordml" wp14:textId="77777777">
       <w:pPr>
         <w:autoSpaceDE w:val="0"/>
         <w:autoSpaceDN w:val="0"/>
@@ -2489,7 +2489,7 @@
         <w:t xml:space="preserve"> we do? Do we support boots on the ground? Is France and Britain</w:t>
       </w:r>
     </w:p>
-    <w:p>
+    <w:p xmlns:wp14="http://schemas.microsoft.com/office/word/2010/wordml" wp14:textId="77777777">
       <w:pPr>
         <w:autoSpaceDE w:val="0"/>
         <w:autoSpaceDN w:val="0"/>
@@ -2522,7 +2522,7 @@
         <w:t xml:space="preserve"> other of our NATO allies going in there? And ultimately,</w:t>
       </w:r>
     </w:p>
-    <w:p>
+    <w:p xmlns:wp14="http://schemas.microsoft.com/office/word/2010/wordml" wp14:textId="77777777">
       <w:pPr>
         <w:autoSpaceDE w:val="0"/>
         <w:autoSpaceDN w:val="0"/>
@@ -2555,7 +2555,7 @@
         <w:t xml:space="preserve"> we go in there?</w:t>
       </w:r>
     </w:p>
-    <w:p>
+    <w:p xmlns:wp14="http://schemas.microsoft.com/office/word/2010/wordml" wp14:textId="77777777">
       <w:pPr>
         <w:autoSpaceDE w:val="0"/>
         <w:autoSpaceDN w:val="0"/>
@@ -2577,7 +2577,7 @@
         <w:t>All of these are questions that should have been looked into before</w:t>
       </w:r>
     </w:p>
-    <w:p>
+    <w:p xmlns:wp14="http://schemas.microsoft.com/office/word/2010/wordml" wp14:textId="77777777">
       <w:pPr>
         <w:autoSpaceDE w:val="0"/>
         <w:autoSpaceDN w:val="0"/>
@@ -2610,7 +2610,7 @@
         <w:t xml:space="preserve"> went into this conflict. And, you know there are a lot of</w:t>
       </w:r>
     </w:p>
-    <w:p>
+    <w:p xmlns:wp14="http://schemas.microsoft.com/office/word/2010/wordml" wp14:textId="77777777">
       <w:pPr>
         <w:autoSpaceDE w:val="0"/>
         <w:autoSpaceDN w:val="0"/>
@@ -2643,7 +2643,7 @@
         <w:t xml:space="preserve"> can go to war if we really want to. But we got a war in Afghanistan,</w:t>
       </w:r>
     </w:p>
-    <w:p>
+    <w:p xmlns:wp14="http://schemas.microsoft.com/office/word/2010/wordml" wp14:textId="77777777">
       <w:pPr>
         <w:autoSpaceDE w:val="0"/>
         <w:autoSpaceDN w:val="0"/>
@@ -2676,7 +2676,7 @@
         <w:t xml:space="preserve"> just finished in Iraq; that is still problematic in a lot of</w:t>
       </w:r>
     </w:p>
-    <w:p>
+    <w:p xmlns:wp14="http://schemas.microsoft.com/office/word/2010/wordml" wp14:textId="77777777">
       <w:pPr>
         <w:autoSpaceDE w:val="0"/>
         <w:autoSpaceDN w:val="0"/>
@@ -2709,7 +2709,7 @@
         <w:t xml:space="preserve"> minds. And we do not have the money to do all these</w:t>
       </w:r>
     </w:p>
-    <w:p>
+    <w:p xmlns:wp14="http://schemas.microsoft.com/office/word/2010/wordml" wp14:textId="77777777">
       <w:pPr>
         <w:autoSpaceDE w:val="0"/>
         <w:autoSpaceDN w:val="0"/>
@@ -2742,7 +2742,7 @@
         <w:t>.</w:t>
       </w:r>
     </w:p>
-    <w:p>
+    <w:p xmlns:wp14="http://schemas.microsoft.com/office/word/2010/wordml" wp14:textId="77777777">
       <w:pPr>
         <w:autoSpaceDE w:val="0"/>
         <w:autoSpaceDN w:val="0"/>
@@ -2764,7 +2764,7 @@
         <w:t>We have a $14 trillion national debt. We are sinking in red ink.</w:t>
       </w:r>
     </w:p>
-    <w:p>
+    <w:p xmlns:wp14="http://schemas.microsoft.com/office/word/2010/wordml" wp14:textId="77777777">
       <w:pPr>
         <w:autoSpaceDE w:val="0"/>
         <w:autoSpaceDN w:val="0"/>
@@ -2786,7 +2786,7 @@
         <w:t>We are $1.4 trillion in the debt this year. We cannot reach an</w:t>
       </w:r>
     </w:p>
-    <w:p>
+    <w:p xmlns:wp14="http://schemas.microsoft.com/office/word/2010/wordml" wp14:textId="77777777">
       <w:pPr>
         <w:autoSpaceDE w:val="0"/>
         <w:autoSpaceDN w:val="0"/>
@@ -2819,7 +2819,7 @@
         <w:t xml:space="preserve"> with the Senate right now on cutting spending of $61</w:t>
       </w:r>
     </w:p>
-    <w:p>
+    <w:p xmlns:wp14="http://schemas.microsoft.com/office/word/2010/wordml" wp14:textId="77777777">
       <w:pPr>
         <w:autoSpaceDE w:val="0"/>
         <w:autoSpaceDN w:val="0"/>
@@ -2952,7 +2952,7 @@
         <w:t>: SHIRL</w:t>
       </w:r>
     </w:p>
-    <w:p>
+    <w:p xmlns:wp14="http://schemas.microsoft.com/office/word/2010/wordml" wp14:textId="77777777">
       <w:pPr>
         <w:autoSpaceDE w:val="0"/>
         <w:autoSpaceDN w:val="0"/>
@@ -2974,7 +2974,7 @@
         <w:t>34</w:t>
       </w:r>
     </w:p>
-    <w:p>
+    <w:p xmlns:wp14="http://schemas.microsoft.com/office/word/2010/wordml" wp14:textId="77777777">
       <w:pPr>
         <w:autoSpaceDE w:val="0"/>
         <w:autoSpaceDN w:val="0"/>
@@ -3007,7 +3007,7 @@
         <w:t xml:space="preserve"> and I see that there is going to be a compromise of $33 billion</w:t>
       </w:r>
     </w:p>
-    <w:p>
+    <w:p xmlns:wp14="http://schemas.microsoft.com/office/word/2010/wordml" wp14:textId="77777777">
       <w:pPr>
         <w:autoSpaceDE w:val="0"/>
         <w:autoSpaceDN w:val="0"/>
@@ -3040,7 +3040,7 @@
         <w:t xml:space="preserve"> we got a $1.4 trillion deficit this year. This country is in</w:t>
       </w:r>
     </w:p>
-    <w:p>
+    <w:p xmlns:wp14="http://schemas.microsoft.com/office/word/2010/wordml" wp14:textId="77777777">
       <w:pPr>
         <w:autoSpaceDE w:val="0"/>
         <w:autoSpaceDN w:val="0"/>
@@ -3073,7 +3073,7 @@
         <w:t xml:space="preserve"> trouble and we do not need to buy more trouble by getting into</w:t>
       </w:r>
     </w:p>
-    <w:p>
+    <w:p xmlns:wp14="http://schemas.microsoft.com/office/word/2010/wordml" wp14:textId="77777777">
       <w:pPr>
         <w:autoSpaceDE w:val="0"/>
         <w:autoSpaceDN w:val="0"/>
@@ -3106,7 +3106,7 @@
         <w:t xml:space="preserve"> conflict that is not necessary and in our national interest.</w:t>
       </w:r>
     </w:p>
-    <w:p>
+    <w:p xmlns:wp14="http://schemas.microsoft.com/office/word/2010/wordml" wp14:textId="77777777">
       <w:pPr>
         <w:autoSpaceDE w:val="0"/>
         <w:autoSpaceDN w:val="0"/>
@@ -3128,7 +3128,7 @@
         <w:t>I do not see Libya as in our national interest. Obviously, we want</w:t>
       </w:r>
     </w:p>
-    <w:p>
+    <w:p xmlns:wp14="http://schemas.microsoft.com/office/word/2010/wordml" wp14:textId="77777777">
       <w:pPr>
         <w:autoSpaceDE w:val="0"/>
         <w:autoSpaceDN w:val="0"/>
@@ -3161,7 +3161,7 @@
         <w:t xml:space="preserve"> protect civilians and people who are being killed, innocent civilians.</w:t>
       </w:r>
     </w:p>
-    <w:p>
+    <w:p xmlns:wp14="http://schemas.microsoft.com/office/word/2010/wordml" wp14:textId="77777777">
       <w:pPr>
         <w:autoSpaceDE w:val="0"/>
         <w:autoSpaceDN w:val="0"/>
@@ -3183,7 +3183,7 @@
         <w:t>But how do you pick and choose? And why are we not in</w:t>
       </w:r>
     </w:p>
-    <w:p>
+    <w:p xmlns:wp14="http://schemas.microsoft.com/office/word/2010/wordml" wp14:textId="77777777">
       <w:pPr>
         <w:autoSpaceDE w:val="0"/>
         <w:autoSpaceDN w:val="0"/>
@@ -3216,7 +3216,7 @@
         <w:t xml:space="preserve"> like the Ivory Coast or Syria, or elsewhere? These are questions</w:t>
       </w:r>
     </w:p>
-    <w:p>
+    <w:p xmlns:wp14="http://schemas.microsoft.com/office/word/2010/wordml" wp14:textId="77777777">
       <w:pPr>
         <w:autoSpaceDE w:val="0"/>
         <w:autoSpaceDN w:val="0"/>
@@ -3249,7 +3249,7 @@
         <w:t xml:space="preserve"> need to be answered and should have been answered before</w:t>
       </w:r>
     </w:p>
-    <w:p>
+    <w:p xmlns:wp14="http://schemas.microsoft.com/office/word/2010/wordml" wp14:textId="77777777">
       <w:pPr>
         <w:autoSpaceDE w:val="0"/>
         <w:autoSpaceDN w:val="0"/>
@@ -3282,7 +3282,7 @@
         <w:t xml:space="preserve"> went into this, and Congress should have been consulted,</w:t>
       </w:r>
     </w:p>
-    <w:p>
+    <w:p xmlns:wp14="http://schemas.microsoft.com/office/word/2010/wordml" wp14:textId="77777777">
       <w:pPr>
         <w:autoSpaceDE w:val="0"/>
         <w:autoSpaceDN w:val="0"/>
@@ -3315,17 +3315,18 @@
         <w:t xml:space="preserve"> War Powers Act in my opinion is very clear on this.</w:t>
       </w:r>
     </w:p>
-    <w:p/>
-    <w:p>
-      <w:bookmarkStart w:id="0" w:name="_GoBack"/>
+    <w:p xmlns:wp14="http://schemas.microsoft.com/office/word/2010/wordml" wp14:textId="77777777"/>
+    <w:p xmlns:wp14="http://schemas.microsoft.com/office/word/2010/wordml" wp14:textId="77777777">
+      <w:bookmarkStart w:name="_GoBack" w:id="0"/>
       <w:bookmarkEnd w:id="0"/>
     </w:p>
     <w:sectPr>
       <w:headerReference w:type="default" r:id="rId7"/>
-      <w:pgSz w:w="12240" w:h="15840"/>
+      <w:pgSz w:w="12240" w:h="15840" w:orient="portrait"/>
       <w:pgMar w:top="1440" w:right="1440" w:bottom="1440" w:left="1440" w:header="720" w:footer="720" w:gutter="0"/>
       <w:cols w:space="720"/>
       <w:docGrid w:linePitch="360"/>
+      <w:footerReference w:type="default" r:id="R272b31f8cbdb418e"/>
     </w:sectPr>
   </w:body>
 </w:document>
@@ -3334,33 +3335,101 @@
 <file path=word/endnotes.xml><?xml version="1.0" encoding="utf-8"?>
 <w:endnotes xmlns:wpc="http://schemas.microsoft.com/office/word/2010/wordprocessingCanvas" xmlns:mc="http://schemas.openxmlformats.org/markup-compatibility/2006" xmlns:o="urn:schemas-microsoft-com:office:office" xmlns:r="http://schemas.openxmlformats.org/officeDocument/2006/relationships" xmlns:m="http://schemas.openxmlformats.org/officeDocument/2006/math" xmlns:v="urn:schemas-microsoft-com:vml" xmlns:wp14="http://schemas.microsoft.com/office/word/2010/wordprocessingDrawing" xmlns:wp="http://schemas.openxmlformats.org/drawingml/2006/wordprocessingDrawing" xmlns:w10="urn:schemas-microsoft-com:office:word" xmlns:w="http://schemas.openxmlformats.org/wordprocessingml/2006/main" xmlns:w14="http://schemas.microsoft.com/office/word/2010/wordml" xmlns:wpg="http://schemas.microsoft.com/office/word/2010/wordprocessingGroup" xmlns:wpi="http://schemas.microsoft.com/office/word/2010/wordprocessingInk" xmlns:wne="http://schemas.microsoft.com/office/word/2006/wordml" xmlns:wps="http://schemas.microsoft.com/office/word/2010/wordprocessingShape" mc:Ignorable="w14 wp14">
   <w:endnote w:type="separator" w:id="-1">
-    <w:p>
+    <w:p xmlns:wp14="http://schemas.microsoft.com/office/word/2010/wordml" wp14:textId="77777777">
       <w:r>
         <w:separator/>
       </w:r>
     </w:p>
   </w:endnote>
   <w:endnote w:type="continuationSeparator" w:id="0">
-    <w:p>
+    <w:p xmlns:wp14="http://schemas.microsoft.com/office/word/2010/wordml" wp14:textId="77777777">
       <w:r>
         <w:continuationSeparator/>
       </w:r>
     </w:p>
   </w:endnote>
 </w:endnotes>
+</file>
+
+<file path=word/footer.xml><?xml version="1.0" encoding="utf-8"?>
+<w:ftr xmlns:w14="http://schemas.microsoft.com/office/word/2010/wordml" xmlns:w="http://schemas.openxmlformats.org/wordprocessingml/2006/main">
+  <w:tbl>
+    <w:tblPr>
+      <w:tblStyle w:val="TableNormal"/>
+      <w:bidiVisual w:val="0"/>
+      <w:tblW w:w="0" w:type="auto"/>
+      <w:tblLayout w:type="fixed"/>
+      <w:tblLook w:val="04A0" w:firstRow="1" w:lastRow="0" w:firstColumn="1" w:lastColumn="0" w:noHBand="0" w:noVBand="1"/>
+    </w:tblPr>
+    <w:tblGrid>
+      <w:gridCol w:w="3120"/>
+      <w:gridCol w:w="3120"/>
+      <w:gridCol w:w="3120"/>
+    </w:tblGrid>
+    <w:tr>
+      <w:tc>
+        <w:tcPr>
+          <w:tcW w:w="3120" w:type="dxa"/>
+          <w:tcMar/>
+        </w:tcPr>
+        <w:p>
+          <w:pPr>
+            <w:pStyle w:val="Header"/>
+            <w:bidi w:val="0"/>
+            <w:ind w:left="-115"/>
+            <w:jc w:val="left"/>
+          </w:pPr>
+        </w:p>
+      </w:tc>
+      <w:tc>
+        <w:tcPr>
+          <w:tcW w:w="3120" w:type="dxa"/>
+          <w:tcMar/>
+        </w:tcPr>
+        <w:p>
+          <w:pPr>
+            <w:pStyle w:val="Header"/>
+            <w:bidi w:val="0"/>
+            <w:jc w:val="center"/>
+          </w:pPr>
+        </w:p>
+      </w:tc>
+      <w:tc>
+        <w:tcPr>
+          <w:tcW w:w="3120" w:type="dxa"/>
+          <w:tcMar/>
+        </w:tcPr>
+        <w:p>
+          <w:pPr>
+            <w:pStyle w:val="Header"/>
+            <w:bidi w:val="0"/>
+            <w:ind w:right="-115"/>
+            <w:jc w:val="right"/>
+          </w:pPr>
+        </w:p>
+      </w:tc>
+    </w:tr>
+  </w:tbl>
+  <w:p>
+    <w:pPr>
+      <w:pStyle w:val="Footer"/>
+      <w:bidi w:val="0"/>
+    </w:pPr>
+  </w:p>
+</w:ftr>
 </file>
 
 <file path=word/footnotes.xml><?xml version="1.0" encoding="utf-8"?>
 <w:footnotes xmlns:wpc="http://schemas.microsoft.com/office/word/2010/wordprocessingCanvas" xmlns:mc="http://schemas.openxmlformats.org/markup-compatibility/2006" xmlns:o="urn:schemas-microsoft-com:office:office" xmlns:r="http://schemas.openxmlformats.org/officeDocument/2006/relationships" xmlns:m="http://schemas.openxmlformats.org/officeDocument/2006/math" xmlns:v="urn:schemas-microsoft-com:vml" xmlns:wp14="http://schemas.microsoft.com/office/word/2010/wordprocessingDrawing" xmlns:wp="http://schemas.openxmlformats.org/drawingml/2006/wordprocessingDrawing" xmlns:w10="urn:schemas-microsoft-com:office:word" xmlns:w="http://schemas.openxmlformats.org/wordprocessingml/2006/main" xmlns:w14="http://schemas.microsoft.com/office/word/2010/wordml" xmlns:wpg="http://schemas.microsoft.com/office/word/2010/wordprocessingGroup" xmlns:wpi="http://schemas.microsoft.com/office/word/2010/wordprocessingInk" xmlns:wne="http://schemas.microsoft.com/office/word/2006/wordml" xmlns:wps="http://schemas.microsoft.com/office/word/2010/wordprocessingShape" mc:Ignorable="w14 wp14">
   <w:footnote w:type="separator" w:id="-1">
-    <w:p>
+    <w:p xmlns:wp14="http://schemas.microsoft.com/office/word/2010/wordml" wp14:textId="77777777">
       <w:r>
         <w:separator/>
       </w:r>
     </w:p>
   </w:footnote>
   <w:footnote w:type="continuationSeparator" w:id="0">
-    <w:p>
+    <w:p xmlns:wp14="http://schemas.microsoft.com/office/word/2010/wordml" wp14:textId="77777777">
       <w:r>
         <w:continuationSeparator/>
       </w:r>
@@ -3371,7 +3440,7 @@
 
 <file path=word/header1.xml><?xml version="1.0" encoding="utf-8"?>
 <w:hdr xmlns:wpc="http://schemas.microsoft.com/office/word/2010/wordprocessingCanvas" xmlns:mc="http://schemas.openxmlformats.org/markup-compatibility/2006" xmlns:o="urn:schemas-microsoft-com:office:office" xmlns:r="http://schemas.openxmlformats.org/officeDocument/2006/relationships" xmlns:m="http://schemas.openxmlformats.org/officeDocument/2006/math" xmlns:v="urn:schemas-microsoft-com:vml" xmlns:wp14="http://schemas.microsoft.com/office/word/2010/wordprocessingDrawing" xmlns:wp="http://schemas.openxmlformats.org/drawingml/2006/wordprocessingDrawing" xmlns:w10="urn:schemas-microsoft-com:office:word" xmlns:w="http://schemas.openxmlformats.org/wordprocessingml/2006/main" xmlns:w14="http://schemas.microsoft.com/office/word/2010/wordml" xmlns:wpg="http://schemas.microsoft.com/office/word/2010/wordprocessingGroup" xmlns:wpi="http://schemas.microsoft.com/office/word/2010/wordprocessingInk" xmlns:wne="http://schemas.microsoft.com/office/word/2006/wordml" xmlns:wps="http://schemas.microsoft.com/office/word/2010/wordprocessingShape" mc:Ignorable="w14 wp14">
-  <w:p>
+  <w:p xmlns:wp14="http://schemas.microsoft.com/office/word/2010/wordml" wp14:textId="77777777">
     <w:pPr>
       <w:pStyle w:val="Header"/>
     </w:pPr>
@@ -3379,13 +3448,13 @@
       <w:t>Burton</w:t>
     </w:r>
     <w:r>
-      <w:ptab w:relativeTo="margin" w:alignment="center" w:leader="none"/>
+      <w:ptab w:alignment="center" w:relativeTo="margin" w:leader="none"/>
     </w:r>
     <w:r>
       <w:t>Libya</w:t>
     </w:r>
     <w:r>
-      <w:ptab w:relativeTo="margin" w:alignment="right" w:leader="none"/>
+      <w:ptab w:alignment="right" w:relativeTo="margin" w:leader="none"/>
     </w:r>
     <w:r>
       <w:t>March 31, 2011</w:t>
@@ -3395,11 +3464,11 @@
 </file>
 
 <file path=word/styles.xml><?xml version="1.0" encoding="utf-8"?>
-<w:styles xmlns:mc="http://schemas.openxmlformats.org/markup-compatibility/2006" xmlns:r="http://schemas.openxmlformats.org/officeDocument/2006/relationships" xmlns:w="http://schemas.openxmlformats.org/wordprocessingml/2006/main" xmlns:w14="http://schemas.microsoft.com/office/word/2010/wordml" mc:Ignorable="w14">
+<w:styles xmlns:wp14="http://schemas.microsoft.com/office/word/2010/wordprocessingDrawing" xmlns:mc="http://schemas.openxmlformats.org/markup-compatibility/2006" xmlns:r="http://schemas.openxmlformats.org/officeDocument/2006/relationships" xmlns:w="http://schemas.openxmlformats.org/wordprocessingml/2006/main" xmlns:w14="http://schemas.microsoft.com/office/word/2010/wordml" mc:Ignorable="w14 wp14">
   <w:docDefaults>
     <w:rPrDefault>
       <w:rPr>
-        <w:rFonts w:asciiTheme="minorHAnsi" w:eastAsiaTheme="minorHAnsi" w:hAnsiTheme="minorHAnsi" w:cstheme="minorBidi"/>
+        <w:rFonts w:asciiTheme="minorHAnsi" w:hAnsiTheme="minorHAnsi" w:eastAsiaTheme="minorHAnsi" w:cstheme="minorBidi"/>
         <w:sz w:val="22"/>
         <w:szCs w:val="22"/>
         <w:lang w:val="en-US" w:eastAsia="en-US" w:bidi="ar-SA"/>
@@ -3408,8 +3477,8 @@
     <w:pPrDefault/>
   </w:docDefaults>
   <w:latentStyles w:defLockedState="0" w:defUIPriority="99" w:defSemiHidden="1" w:defUnhideWhenUsed="1" w:defQFormat="0" w:count="267">
-    <w:lsdException w:name="Normal" w:semiHidden="0" w:uiPriority="0" w:unhideWhenUsed="0" w:qFormat="1"/>
-    <w:lsdException w:name="heading 1" w:semiHidden="0" w:uiPriority="9" w:unhideWhenUsed="0" w:qFormat="1"/>
+    <w:lsdException w:name="Normal" w:uiPriority="0" w:semiHidden="0" w:unhideWhenUsed="0" w:qFormat="1"/>
+    <w:lsdException w:name="heading 1" w:uiPriority="9" w:semiHidden="0" w:unhideWhenUsed="0" w:qFormat="1"/>
     <w:lsdException w:name="heading 2" w:uiPriority="9" w:qFormat="1"/>
     <w:lsdException w:name="heading 3" w:uiPriority="9" w:qFormat="1"/>
     <w:lsdException w:name="heading 4" w:uiPriority="9" w:qFormat="1"/>
@@ -3428,136 +3497,136 @@
     <w:lsdException w:name="toc 8" w:uiPriority="39"/>
     <w:lsdException w:name="toc 9" w:uiPriority="39"/>
     <w:lsdException w:name="caption" w:uiPriority="35" w:qFormat="1"/>
-    <w:lsdException w:name="Title" w:semiHidden="0" w:uiPriority="10" w:unhideWhenUsed="0" w:qFormat="1"/>
+    <w:lsdException w:name="Title" w:uiPriority="10" w:semiHidden="0" w:unhideWhenUsed="0" w:qFormat="1"/>
     <w:lsdException w:name="Default Paragraph Font" w:uiPriority="1"/>
-    <w:lsdException w:name="Subtitle" w:semiHidden="0" w:uiPriority="11" w:unhideWhenUsed="0" w:qFormat="1"/>
-    <w:lsdException w:name="Strong" w:semiHidden="0" w:uiPriority="22" w:unhideWhenUsed="0" w:qFormat="1"/>
-    <w:lsdException w:name="Emphasis" w:semiHidden="0" w:uiPriority="20" w:unhideWhenUsed="0" w:qFormat="1"/>
-    <w:lsdException w:name="Table Grid" w:semiHidden="0" w:uiPriority="59" w:unhideWhenUsed="0"/>
+    <w:lsdException w:name="Subtitle" w:uiPriority="11" w:semiHidden="0" w:unhideWhenUsed="0" w:qFormat="1"/>
+    <w:lsdException w:name="Strong" w:uiPriority="22" w:semiHidden="0" w:unhideWhenUsed="0" w:qFormat="1"/>
+    <w:lsdException w:name="Emphasis" w:uiPriority="20" w:semiHidden="0" w:unhideWhenUsed="0" w:qFormat="1"/>
+    <w:lsdException w:name="Table Grid" w:uiPriority="59" w:semiHidden="0" w:unhideWhenUsed="0"/>
     <w:lsdException w:name="Placeholder Text" w:unhideWhenUsed="0"/>
-    <w:lsdException w:name="No Spacing" w:semiHidden="0" w:uiPriority="1" w:unhideWhenUsed="0" w:qFormat="1"/>
-    <w:lsdException w:name="Light Shading" w:semiHidden="0" w:uiPriority="60" w:unhideWhenUsed="0"/>
-    <w:lsdException w:name="Light List" w:semiHidden="0" w:uiPriority="61" w:unhideWhenUsed="0"/>
-    <w:lsdException w:name="Light Grid" w:semiHidden="0" w:uiPriority="62" w:unhideWhenUsed="0"/>
-    <w:lsdException w:name="Medium Shading 1" w:semiHidden="0" w:uiPriority="63" w:unhideWhenUsed="0"/>
-    <w:lsdException w:name="Medium Shading 2" w:semiHidden="0" w:uiPriority="64" w:unhideWhenUsed="0"/>
-    <w:lsdException w:name="Medium List 1" w:semiHidden="0" w:uiPriority="65" w:unhideWhenUsed="0"/>
-    <w:lsdException w:name="Medium List 2" w:semiHidden="0" w:uiPriority="66" w:unhideWhenUsed="0"/>
-    <w:lsdException w:name="Medium Grid 1" w:semiHidden="0" w:uiPriority="67" w:unhideWhenUsed="0"/>
-    <w:lsdException w:name="Medium Grid 2" w:semiHidden="0" w:uiPriority="68" w:unhideWhenUsed="0"/>
-    <w:lsdException w:name="Medium Grid 3" w:semiHidden="0" w:uiPriority="69" w:unhideWhenUsed="0"/>
-    <w:lsdException w:name="Dark List" w:semiHidden="0" w:uiPriority="70" w:unhideWhenUsed="0"/>
-    <w:lsdException w:name="Colorful Shading" w:semiHidden="0" w:uiPriority="71" w:unhideWhenUsed="0"/>
-    <w:lsdException w:name="Colorful List" w:semiHidden="0" w:uiPriority="72" w:unhideWhenUsed="0"/>
-    <w:lsdException w:name="Colorful Grid" w:semiHidden="0" w:uiPriority="73" w:unhideWhenUsed="0"/>
-    <w:lsdException w:name="Light Shading Accent 1" w:semiHidden="0" w:uiPriority="60" w:unhideWhenUsed="0"/>
-    <w:lsdException w:name="Light List Accent 1" w:semiHidden="0" w:uiPriority="61" w:unhideWhenUsed="0"/>
-    <w:lsdException w:name="Light Grid Accent 1" w:semiHidden="0" w:uiPriority="62" w:unhideWhenUsed="0"/>
-    <w:lsdException w:name="Medium Shading 1 Accent 1" w:semiHidden="0" w:uiPriority="63" w:unhideWhenUsed="0"/>
-    <w:lsdException w:name="Medium Shading 2 Accent 1" w:semiHidden="0" w:uiPriority="64" w:unhideWhenUsed="0"/>
-    <w:lsdException w:name="Medium List 1 Accent 1" w:semiHidden="0" w:uiPriority="65" w:unhideWhenUsed="0"/>
+    <w:lsdException w:name="No Spacing" w:uiPriority="1" w:semiHidden="0" w:unhideWhenUsed="0" w:qFormat="1"/>
+    <w:lsdException w:name="Light Shading" w:uiPriority="60" w:semiHidden="0" w:unhideWhenUsed="0"/>
+    <w:lsdException w:name="Light List" w:uiPriority="61" w:semiHidden="0" w:unhideWhenUsed="0"/>
+    <w:lsdException w:name="Light Grid" w:uiPriority="62" w:semiHidden="0" w:unhideWhenUsed="0"/>
+    <w:lsdException w:name="Medium Shading 1" w:uiPriority="63" w:semiHidden="0" w:unhideWhenUsed="0"/>
+    <w:lsdException w:name="Medium Shading 2" w:uiPriority="64" w:semiHidden="0" w:unhideWhenUsed="0"/>
+    <w:lsdException w:name="Medium List 1" w:uiPriority="65" w:semiHidden="0" w:unhideWhenUsed="0"/>
+    <w:lsdException w:name="Medium List 2" w:uiPriority="66" w:semiHidden="0" w:unhideWhenUsed="0"/>
+    <w:lsdException w:name="Medium Grid 1" w:uiPriority="67" w:semiHidden="0" w:unhideWhenUsed="0"/>
+    <w:lsdException w:name="Medium Grid 2" w:uiPriority="68" w:semiHidden="0" w:unhideWhenUsed="0"/>
+    <w:lsdException w:name="Medium Grid 3" w:uiPriority="69" w:semiHidden="0" w:unhideWhenUsed="0"/>
+    <w:lsdException w:name="Dark List" w:uiPriority="70" w:semiHidden="0" w:unhideWhenUsed="0"/>
+    <w:lsdException w:name="Colorful Shading" w:uiPriority="71" w:semiHidden="0" w:unhideWhenUsed="0"/>
+    <w:lsdException w:name="Colorful List" w:uiPriority="72" w:semiHidden="0" w:unhideWhenUsed="0"/>
+    <w:lsdException w:name="Colorful Grid" w:uiPriority="73" w:semiHidden="0" w:unhideWhenUsed="0"/>
+    <w:lsdException w:name="Light Shading Accent 1" w:uiPriority="60" w:semiHidden="0" w:unhideWhenUsed="0"/>
+    <w:lsdException w:name="Light List Accent 1" w:uiPriority="61" w:semiHidden="0" w:unhideWhenUsed="0"/>
+    <w:lsdException w:name="Light Grid Accent 1" w:uiPriority="62" w:semiHidden="0" w:unhideWhenUsed="0"/>
+    <w:lsdException w:name="Medium Shading 1 Accent 1" w:uiPriority="63" w:semiHidden="0" w:unhideWhenUsed="0"/>
+    <w:lsdException w:name="Medium Shading 2 Accent 1" w:uiPriority="64" w:semiHidden="0" w:unhideWhenUsed="0"/>
+    <w:lsdException w:name="Medium List 1 Accent 1" w:uiPriority="65" w:semiHidden="0" w:unhideWhenUsed="0"/>
     <w:lsdException w:name="Revision" w:unhideWhenUsed="0"/>
-    <w:lsdException w:name="List Paragraph" w:semiHidden="0" w:uiPriority="34" w:unhideWhenUsed="0" w:qFormat="1"/>
-    <w:lsdException w:name="Quote" w:semiHidden="0" w:uiPriority="29" w:unhideWhenUsed="0" w:qFormat="1"/>
-    <w:lsdException w:name="Intense Quote" w:semiHidden="0" w:uiPriority="30" w:unhideWhenUsed="0" w:qFormat="1"/>
-    <w:lsdException w:name="Medium List 2 Accent 1" w:semiHidden="0" w:uiPriority="66" w:unhideWhenUsed="0"/>
-    <w:lsdException w:name="Medium Grid 1 Accent 1" w:semiHidden="0" w:uiPriority="67" w:unhideWhenUsed="0"/>
-    <w:lsdException w:name="Medium Grid 2 Accent 1" w:semiHidden="0" w:uiPriority="68" w:unhideWhenUsed="0"/>
-    <w:lsdException w:name="Medium Grid 3 Accent 1" w:semiHidden="0" w:uiPriority="69" w:unhideWhenUsed="0"/>
-    <w:lsdException w:name="Dark List Accent 1" w:semiHidden="0" w:uiPriority="70" w:unhideWhenUsed="0"/>
-    <w:lsdException w:name="Colorful Shading Accent 1" w:semiHidden="0" w:uiPriority="71" w:unhideWhenUsed="0"/>
-    <w:lsdException w:name="Colorful List Accent 1" w:semiHidden="0" w:uiPriority="72" w:unhideWhenUsed="0"/>
-    <w:lsdException w:name="Colorful Grid Accent 1" w:semiHidden="0" w:uiPriority="73" w:unhideWhenUsed="0"/>
-    <w:lsdException w:name="Light Shading Accent 2" w:semiHidden="0" w:uiPriority="60" w:unhideWhenUsed="0"/>
-    <w:lsdException w:name="Light List Accent 2" w:semiHidden="0" w:uiPriority="61" w:unhideWhenUsed="0"/>
-    <w:lsdException w:name="Light Grid Accent 2" w:semiHidden="0" w:uiPriority="62" w:unhideWhenUsed="0"/>
-    <w:lsdException w:name="Medium Shading 1 Accent 2" w:semiHidden="0" w:uiPriority="63" w:unhideWhenUsed="0"/>
-    <w:lsdException w:name="Medium Shading 2 Accent 2" w:semiHidden="0" w:uiPriority="64" w:unhideWhenUsed="0"/>
-    <w:lsdException w:name="Medium List 1 Accent 2" w:semiHidden="0" w:uiPriority="65" w:unhideWhenUsed="0"/>
-    <w:lsdException w:name="Medium List 2 Accent 2" w:semiHidden="0" w:uiPriority="66" w:unhideWhenUsed="0"/>
-    <w:lsdException w:name="Medium Grid 1 Accent 2" w:semiHidden="0" w:uiPriority="67" w:unhideWhenUsed="0"/>
-    <w:lsdException w:name="Medium Grid 2 Accent 2" w:semiHidden="0" w:uiPriority="68" w:unhideWhenUsed="0"/>
-    <w:lsdException w:name="Medium Grid 3 Accent 2" w:semiHidden="0" w:uiPriority="69" w:unhideWhenUsed="0"/>
-    <w:lsdException w:name="Dark List Accent 2" w:semiHidden="0" w:uiPriority="70" w:unhideWhenUsed="0"/>
-    <w:lsdException w:name="Colorful Shading Accent 2" w:semiHidden="0" w:uiPriority="71" w:unhideWhenUsed="0"/>
-    <w:lsdException w:name="Colorful List Accent 2" w:semiHidden="0" w:uiPriority="72" w:unhideWhenUsed="0"/>
-    <w:lsdException w:name="Colorful Grid Accent 2" w:semiHidden="0" w:uiPriority="73" w:unhideWhenUsed="0"/>
-    <w:lsdException w:name="Light Shading Accent 3" w:semiHidden="0" w:uiPriority="60" w:unhideWhenUsed="0"/>
-    <w:lsdException w:name="Light List Accent 3" w:semiHidden="0" w:uiPriority="61" w:unhideWhenUsed="0"/>
-    <w:lsdException w:name="Light Grid Accent 3" w:semiHidden="0" w:uiPriority="62" w:unhideWhenUsed="0"/>
-    <w:lsdException w:name="Medium Shading 1 Accent 3" w:semiHidden="0" w:uiPriority="63" w:unhideWhenUsed="0"/>
-    <w:lsdException w:name="Medium Shading 2 Accent 3" w:semiHidden="0" w:uiPriority="64" w:unhideWhenUsed="0"/>
-    <w:lsdException w:name="Medium List 1 Accent 3" w:semiHidden="0" w:uiPriority="65" w:unhideWhenUsed="0"/>
-    <w:lsdException w:name="Medium List 2 Accent 3" w:semiHidden="0" w:uiPriority="66" w:unhideWhenUsed="0"/>
-    <w:lsdException w:name="Medium Grid 1 Accent 3" w:semiHidden="0" w:uiPriority="67" w:unhideWhenUsed="0"/>
-    <w:lsdException w:name="Medium Grid 2 Accent 3" w:semiHidden="0" w:uiPriority="68" w:unhideWhenUsed="0"/>
-    <w:lsdException w:name="Medium Grid 3 Accent 3" w:semiHidden="0" w:uiPriority="69" w:unhideWhenUsed="0"/>
-    <w:lsdException w:name="Dark List Accent 3" w:semiHidden="0" w:uiPriority="70" w:unhideWhenUsed="0"/>
-    <w:lsdException w:name="Colorful Shading Accent 3" w:semiHidden="0" w:uiPriority="71" w:unhideWhenUsed="0"/>
-    <w:lsdException w:name="Colorful List Accent 3" w:semiHidden="0" w:uiPriority="72" w:unhideWhenUsed="0"/>
-    <w:lsdException w:name="Colorful Grid Accent 3" w:semiHidden="0" w:uiPriority="73" w:unhideWhenUsed="0"/>
-    <w:lsdException w:name="Light Shading Accent 4" w:semiHidden="0" w:uiPriority="60" w:unhideWhenUsed="0"/>
-    <w:lsdException w:name="Light List Accent 4" w:semiHidden="0" w:uiPriority="61" w:unhideWhenUsed="0"/>
-    <w:lsdException w:name="Light Grid Accent 4" w:semiHidden="0" w:uiPriority="62" w:unhideWhenUsed="0"/>
-    <w:lsdException w:name="Medium Shading 1 Accent 4" w:semiHidden="0" w:uiPriority="63" w:unhideWhenUsed="0"/>
-    <w:lsdException w:name="Medium Shading 2 Accent 4" w:semiHidden="0" w:uiPriority="64" w:unhideWhenUsed="0"/>
-    <w:lsdException w:name="Medium List 1 Accent 4" w:semiHidden="0" w:uiPriority="65" w:unhideWhenUsed="0"/>
-    <w:lsdException w:name="Medium List 2 Accent 4" w:semiHidden="0" w:uiPriority="66" w:unhideWhenUsed="0"/>
-    <w:lsdException w:name="Medium Grid 1 Accent 4" w:semiHidden="0" w:uiPriority="67" w:unhideWhenUsed="0"/>
-    <w:lsdException w:name="Medium Grid 2 Accent 4" w:semiHidden="0" w:uiPriority="68" w:unhideWhenUsed="0"/>
-    <w:lsdException w:name="Medium Grid 3 Accent 4" w:semiHidden="0" w:uiPriority="69" w:unhideWhenUsed="0"/>
-    <w:lsdException w:name="Dark List Accent 4" w:semiHidden="0" w:uiPriority="70" w:unhideWhenUsed="0"/>
-    <w:lsdException w:name="Colorful Shading Accent 4" w:semiHidden="0" w:uiPriority="71" w:unhideWhenUsed="0"/>
-    <w:lsdException w:name="Colorful List Accent 4" w:semiHidden="0" w:uiPriority="72" w:unhideWhenUsed="0"/>
-    <w:lsdException w:name="Colorful Grid Accent 4" w:semiHidden="0" w:uiPriority="73" w:unhideWhenUsed="0"/>
-    <w:lsdException w:name="Light Shading Accent 5" w:semiHidden="0" w:uiPriority="60" w:unhideWhenUsed="0"/>
-    <w:lsdException w:name="Light List Accent 5" w:semiHidden="0" w:uiPriority="61" w:unhideWhenUsed="0"/>
-    <w:lsdException w:name="Light Grid Accent 5" w:semiHidden="0" w:uiPriority="62" w:unhideWhenUsed="0"/>
-    <w:lsdException w:name="Medium Shading 1 Accent 5" w:semiHidden="0" w:uiPriority="63" w:unhideWhenUsed="0"/>
-    <w:lsdException w:name="Medium Shading 2 Accent 5" w:semiHidden="0" w:uiPriority="64" w:unhideWhenUsed="0"/>
-    <w:lsdException w:name="Medium List 1 Accent 5" w:semiHidden="0" w:uiPriority="65" w:unhideWhenUsed="0"/>
-    <w:lsdException w:name="Medium List 2 Accent 5" w:semiHidden="0" w:uiPriority="66" w:unhideWhenUsed="0"/>
-    <w:lsdException w:name="Medium Grid 1 Accent 5" w:semiHidden="0" w:uiPriority="67" w:unhideWhenUsed="0"/>
-    <w:lsdException w:name="Medium Grid 2 Accent 5" w:semiHidden="0" w:uiPriority="68" w:unhideWhenUsed="0"/>
-    <w:lsdException w:name="Medium Grid 3 Accent 5" w:semiHidden="0" w:uiPriority="69" w:unhideWhenUsed="0"/>
-    <w:lsdException w:name="Dark List Accent 5" w:semiHidden="0" w:uiPriority="70" w:unhideWhenUsed="0"/>
-    <w:lsdException w:name="Colorful Shading Accent 5" w:semiHidden="0" w:uiPriority="71" w:unhideWhenUsed="0"/>
-    <w:lsdException w:name="Colorful List Accent 5" w:semiHidden="0" w:uiPriority="72" w:unhideWhenUsed="0"/>
-    <w:lsdException w:name="Colorful Grid Accent 5" w:semiHidden="0" w:uiPriority="73" w:unhideWhenUsed="0"/>
-    <w:lsdException w:name="Light Shading Accent 6" w:semiHidden="0" w:uiPriority="60" w:unhideWhenUsed="0"/>
-    <w:lsdException w:name="Light List Accent 6" w:semiHidden="0" w:uiPriority="61" w:unhideWhenUsed="0"/>
-    <w:lsdException w:name="Light Grid Accent 6" w:semiHidden="0" w:uiPriority="62" w:unhideWhenUsed="0"/>
-    <w:lsdException w:name="Medium Shading 1 Accent 6" w:semiHidden="0" w:uiPriority="63" w:unhideWhenUsed="0"/>
-    <w:lsdException w:name="Medium Shading 2 Accent 6" w:semiHidden="0" w:uiPriority="64" w:unhideWhenUsed="0"/>
-    <w:lsdException w:name="Medium List 1 Accent 6" w:semiHidden="0" w:uiPriority="65" w:unhideWhenUsed="0"/>
-    <w:lsdException w:name="Medium List 2 Accent 6" w:semiHidden="0" w:uiPriority="66" w:unhideWhenUsed="0"/>
-    <w:lsdException w:name="Medium Grid 1 Accent 6" w:semiHidden="0" w:uiPriority="67" w:unhideWhenUsed="0"/>
-    <w:lsdException w:name="Medium Grid 2 Accent 6" w:semiHidden="0" w:uiPriority="68" w:unhideWhenUsed="0"/>
-    <w:lsdException w:name="Medium Grid 3 Accent 6" w:semiHidden="0" w:uiPriority="69" w:unhideWhenUsed="0"/>
-    <w:lsdException w:name="Dark List Accent 6" w:semiHidden="0" w:uiPriority="70" w:unhideWhenUsed="0"/>
-    <w:lsdException w:name="Colorful Shading Accent 6" w:semiHidden="0" w:uiPriority="71" w:unhideWhenUsed="0"/>
-    <w:lsdException w:name="Colorful List Accent 6" w:semiHidden="0" w:uiPriority="72" w:unhideWhenUsed="0"/>
-    <w:lsdException w:name="Colorful Grid Accent 6" w:semiHidden="0" w:uiPriority="73" w:unhideWhenUsed="0"/>
-    <w:lsdException w:name="Subtle Emphasis" w:semiHidden="0" w:uiPriority="19" w:unhideWhenUsed="0" w:qFormat="1"/>
-    <w:lsdException w:name="Intense Emphasis" w:semiHidden="0" w:uiPriority="21" w:unhideWhenUsed="0" w:qFormat="1"/>
-    <w:lsdException w:name="Subtle Reference" w:semiHidden="0" w:uiPriority="31" w:unhideWhenUsed="0" w:qFormat="1"/>
-    <w:lsdException w:name="Intense Reference" w:semiHidden="0" w:uiPriority="32" w:unhideWhenUsed="0" w:qFormat="1"/>
-    <w:lsdException w:name="Book Title" w:semiHidden="0" w:uiPriority="33" w:unhideWhenUsed="0" w:qFormat="1"/>
+    <w:lsdException w:name="List Paragraph" w:uiPriority="34" w:semiHidden="0" w:unhideWhenUsed="0" w:qFormat="1"/>
+    <w:lsdException w:name="Quote" w:uiPriority="29" w:semiHidden="0" w:unhideWhenUsed="0" w:qFormat="1"/>
+    <w:lsdException w:name="Intense Quote" w:uiPriority="30" w:semiHidden="0" w:unhideWhenUsed="0" w:qFormat="1"/>
+    <w:lsdException w:name="Medium List 2 Accent 1" w:uiPriority="66" w:semiHidden="0" w:unhideWhenUsed="0"/>
+    <w:lsdException w:name="Medium Grid 1 Accent 1" w:uiPriority="67" w:semiHidden="0" w:unhideWhenUsed="0"/>
+    <w:lsdException w:name="Medium Grid 2 Accent 1" w:uiPriority="68" w:semiHidden="0" w:unhideWhenUsed="0"/>
+    <w:lsdException w:name="Medium Grid 3 Accent 1" w:uiPriority="69" w:semiHidden="0" w:unhideWhenUsed="0"/>
+    <w:lsdException w:name="Dark List Accent 1" w:uiPriority="70" w:semiHidden="0" w:unhideWhenUsed="0"/>
+    <w:lsdException w:name="Colorful Shading Accent 1" w:uiPriority="71" w:semiHidden="0" w:unhideWhenUsed="0"/>
+    <w:lsdException w:name="Colorful List Accent 1" w:uiPriority="72" w:semiHidden="0" w:unhideWhenUsed="0"/>
+    <w:lsdException w:name="Colorful Grid Accent 1" w:uiPriority="73" w:semiHidden="0" w:unhideWhenUsed="0"/>
+    <w:lsdException w:name="Light Shading Accent 2" w:uiPriority="60" w:semiHidden="0" w:unhideWhenUsed="0"/>
+    <w:lsdException w:name="Light List Accent 2" w:uiPriority="61" w:semiHidden="0" w:unhideWhenUsed="0"/>
+    <w:lsdException w:name="Light Grid Accent 2" w:uiPriority="62" w:semiHidden="0" w:unhideWhenUsed="0"/>
+    <w:lsdException w:name="Medium Shading 1 Accent 2" w:uiPriority="63" w:semiHidden="0" w:unhideWhenUsed="0"/>
+    <w:lsdException w:name="Medium Shading 2 Accent 2" w:uiPriority="64" w:semiHidden="0" w:unhideWhenUsed="0"/>
+    <w:lsdException w:name="Medium List 1 Accent 2" w:uiPriority="65" w:semiHidden="0" w:unhideWhenUsed="0"/>
+    <w:lsdException w:name="Medium List 2 Accent 2" w:uiPriority="66" w:semiHidden="0" w:unhideWhenUsed="0"/>
+    <w:lsdException w:name="Medium Grid 1 Accent 2" w:uiPriority="67" w:semiHidden="0" w:unhideWhenUsed="0"/>
+    <w:lsdException w:name="Medium Grid 2 Accent 2" w:uiPriority="68" w:semiHidden="0" w:unhideWhenUsed="0"/>
+    <w:lsdException w:name="Medium Grid 3 Accent 2" w:uiPriority="69" w:semiHidden="0" w:unhideWhenUsed="0"/>
+    <w:lsdException w:name="Dark List Accent 2" w:uiPriority="70" w:semiHidden="0" w:unhideWhenUsed="0"/>
+    <w:lsdException w:name="Colorful Shading Accent 2" w:uiPriority="71" w:semiHidden="0" w:unhideWhenUsed="0"/>
+    <w:lsdException w:name="Colorful List Accent 2" w:uiPriority="72" w:semiHidden="0" w:unhideWhenUsed="0"/>
+    <w:lsdException w:name="Colorful Grid Accent 2" w:uiPriority="73" w:semiHidden="0" w:unhideWhenUsed="0"/>
+    <w:lsdException w:name="Light Shading Accent 3" w:uiPriority="60" w:semiHidden="0" w:unhideWhenUsed="0"/>
+    <w:lsdException w:name="Light List Accent 3" w:uiPriority="61" w:semiHidden="0" w:unhideWhenUsed="0"/>
+    <w:lsdException w:name="Light Grid Accent 3" w:uiPriority="62" w:semiHidden="0" w:unhideWhenUsed="0"/>
+    <w:lsdException w:name="Medium Shading 1 Accent 3" w:uiPriority="63" w:semiHidden="0" w:unhideWhenUsed="0"/>
+    <w:lsdException w:name="Medium Shading 2 Accent 3" w:uiPriority="64" w:semiHidden="0" w:unhideWhenUsed="0"/>
+    <w:lsdException w:name="Medium List 1 Accent 3" w:uiPriority="65" w:semiHidden="0" w:unhideWhenUsed="0"/>
+    <w:lsdException w:name="Medium List 2 Accent 3" w:uiPriority="66" w:semiHidden="0" w:unhideWhenUsed="0"/>
+    <w:lsdException w:name="Medium Grid 1 Accent 3" w:uiPriority="67" w:semiHidden="0" w:unhideWhenUsed="0"/>
+    <w:lsdException w:name="Medium Grid 2 Accent 3" w:uiPriority="68" w:semiHidden="0" w:unhideWhenUsed="0"/>
+    <w:lsdException w:name="Medium Grid 3 Accent 3" w:uiPriority="69" w:semiHidden="0" w:unhideWhenUsed="0"/>
+    <w:lsdException w:name="Dark List Accent 3" w:uiPriority="70" w:semiHidden="0" w:unhideWhenUsed="0"/>
+    <w:lsdException w:name="Colorful Shading Accent 3" w:uiPriority="71" w:semiHidden="0" w:unhideWhenUsed="0"/>
+    <w:lsdException w:name="Colorful List Accent 3" w:uiPriority="72" w:semiHidden="0" w:unhideWhenUsed="0"/>
+    <w:lsdException w:name="Colorful Grid Accent 3" w:uiPriority="73" w:semiHidden="0" w:unhideWhenUsed="0"/>
+    <w:lsdException w:name="Light Shading Accent 4" w:uiPriority="60" w:semiHidden="0" w:unhideWhenUsed="0"/>
+    <w:lsdException w:name="Light List Accent 4" w:uiPriority="61" w:semiHidden="0" w:unhideWhenUsed="0"/>
+    <w:lsdException w:name="Light Grid Accent 4" w:uiPriority="62" w:semiHidden="0" w:unhideWhenUsed="0"/>
+    <w:lsdException w:name="Medium Shading 1 Accent 4" w:uiPriority="63" w:semiHidden="0" w:unhideWhenUsed="0"/>
+    <w:lsdException w:name="Medium Shading 2 Accent 4" w:uiPriority="64" w:semiHidden="0" w:unhideWhenUsed="0"/>
+    <w:lsdException w:name="Medium List 1 Accent 4" w:uiPriority="65" w:semiHidden="0" w:unhideWhenUsed="0"/>
+    <w:lsdException w:name="Medium List 2 Accent 4" w:uiPriority="66" w:semiHidden="0" w:unhideWhenUsed="0"/>
+    <w:lsdException w:name="Medium Grid 1 Accent 4" w:uiPriority="67" w:semiHidden="0" w:unhideWhenUsed="0"/>
+    <w:lsdException w:name="Medium Grid 2 Accent 4" w:uiPriority="68" w:semiHidden="0" w:unhideWhenUsed="0"/>
+    <w:lsdException w:name="Medium Grid 3 Accent 4" w:uiPriority="69" w:semiHidden="0" w:unhideWhenUsed="0"/>
+    <w:lsdException w:name="Dark List Accent 4" w:uiPriority="70" w:semiHidden="0" w:unhideWhenUsed="0"/>
+    <w:lsdException w:name="Colorful Shading Accent 4" w:uiPriority="71" w:semiHidden="0" w:unhideWhenUsed="0"/>
+    <w:lsdException w:name="Colorful List Accent 4" w:uiPriority="72" w:semiHidden="0" w:unhideWhenUsed="0"/>
+    <w:lsdException w:name="Colorful Grid Accent 4" w:uiPriority="73" w:semiHidden="0" w:unhideWhenUsed="0"/>
+    <w:lsdException w:name="Light Shading Accent 5" w:uiPriority="60" w:semiHidden="0" w:unhideWhenUsed="0"/>
+    <w:lsdException w:name="Light List Accent 5" w:uiPriority="61" w:semiHidden="0" w:unhideWhenUsed="0"/>
+    <w:lsdException w:name="Light Grid Accent 5" w:uiPriority="62" w:semiHidden="0" w:unhideWhenUsed="0"/>
+    <w:lsdException w:name="Medium Shading 1 Accent 5" w:uiPriority="63" w:semiHidden="0" w:unhideWhenUsed="0"/>
+    <w:lsdException w:name="Medium Shading 2 Accent 5" w:uiPriority="64" w:semiHidden="0" w:unhideWhenUsed="0"/>
+    <w:lsdException w:name="Medium List 1 Accent 5" w:uiPriority="65" w:semiHidden="0" w:unhideWhenUsed="0"/>
+    <w:lsdException w:name="Medium List 2 Accent 5" w:uiPriority="66" w:semiHidden="0" w:unhideWhenUsed="0"/>
+    <w:lsdException w:name="Medium Grid 1 Accent 5" w:uiPriority="67" w:semiHidden="0" w:unhideWhenUsed="0"/>
+    <w:lsdException w:name="Medium Grid 2 Accent 5" w:uiPriority="68" w:semiHidden="0" w:unhideWhenUsed="0"/>
+    <w:lsdException w:name="Medium Grid 3 Accent 5" w:uiPriority="69" w:semiHidden="0" w:unhideWhenUsed="0"/>
+    <w:lsdException w:name="Dark List Accent 5" w:uiPriority="70" w:semiHidden="0" w:unhideWhenUsed="0"/>
+    <w:lsdException w:name="Colorful Shading Accent 5" w:uiPriority="71" w:semiHidden="0" w:unhideWhenUsed="0"/>
+    <w:lsdException w:name="Colorful List Accent 5" w:uiPriority="72" w:semiHidden="0" w:unhideWhenUsed="0"/>
+    <w:lsdException w:name="Colorful Grid Accent 5" w:uiPriority="73" w:semiHidden="0" w:unhideWhenUsed="0"/>
+    <w:lsdException w:name="Light Shading Accent 6" w:uiPriority="60" w:semiHidden="0" w:unhideWhenUsed="0"/>
+    <w:lsdException w:name="Light List Accent 6" w:uiPriority="61" w:semiHidden="0" w:unhideWhenUsed="0"/>
+    <w:lsdException w:name="Light Grid Accent 6" w:uiPriority="62" w:semiHidden="0" w:unhideWhenUsed="0"/>
+    <w:lsdException w:name="Medium Shading 1 Accent 6" w:uiPriority="63" w:semiHidden="0" w:unhideWhenUsed="0"/>
+    <w:lsdException w:name="Medium Shading 2 Accent 6" w:uiPriority="64" w:semiHidden="0" w:unhideWhenUsed="0"/>
+    <w:lsdException w:name="Medium List 1 Accent 6" w:uiPriority="65" w:semiHidden="0" w:unhideWhenUsed="0"/>
+    <w:lsdException w:name="Medium List 2 Accent 6" w:uiPriority="66" w:semiHidden="0" w:unhideWhenUsed="0"/>
+    <w:lsdException w:name="Medium Grid 1 Accent 6" w:uiPriority="67" w:semiHidden="0" w:unhideWhenUsed="0"/>
+    <w:lsdException w:name="Medium Grid 2 Accent 6" w:uiPriority="68" w:semiHidden="0" w:unhideWhenUsed="0"/>
+    <w:lsdException w:name="Medium Grid 3 Accent 6" w:uiPriority="69" w:semiHidden="0" w:unhideWhenUsed="0"/>
+    <w:lsdException w:name="Dark List Accent 6" w:uiPriority="70" w:semiHidden="0" w:unhideWhenUsed="0"/>
+    <w:lsdException w:name="Colorful Shading Accent 6" w:uiPriority="71" w:semiHidden="0" w:unhideWhenUsed="0"/>
+    <w:lsdException w:name="Colorful List Accent 6" w:uiPriority="72" w:semiHidden="0" w:unhideWhenUsed="0"/>
+    <w:lsdException w:name="Colorful Grid Accent 6" w:uiPriority="73" w:semiHidden="0" w:unhideWhenUsed="0"/>
+    <w:lsdException w:name="Subtle Emphasis" w:uiPriority="19" w:semiHidden="0" w:unhideWhenUsed="0" w:qFormat="1"/>
+    <w:lsdException w:name="Intense Emphasis" w:uiPriority="21" w:semiHidden="0" w:unhideWhenUsed="0" w:qFormat="1"/>
+    <w:lsdException w:name="Subtle Reference" w:uiPriority="31" w:semiHidden="0" w:unhideWhenUsed="0" w:qFormat="1"/>
+    <w:lsdException w:name="Intense Reference" w:uiPriority="32" w:semiHidden="0" w:unhideWhenUsed="0" w:qFormat="1"/>
+    <w:lsdException w:name="Book Title" w:uiPriority="33" w:semiHidden="0" w:unhideWhenUsed="0" w:qFormat="1"/>
     <w:lsdException w:name="Bibliography" w:uiPriority="37"/>
     <w:lsdException w:name="TOC Heading" w:uiPriority="39" w:qFormat="1"/>
   </w:latentStyles>
-  <w:style w:type="paragraph" w:default="1" w:styleId="Normal">
+  <w:style w:type="paragraph" w:styleId="Normal" w:default="1">
     <w:name w:val="Normal"/>
     <w:qFormat/>
     <w:rsid w:val="00675475"/>
   </w:style>
-  <w:style w:type="character" w:default="1" w:styleId="DefaultParagraphFont">
+  <w:style w:type="character" w:styleId="DefaultParagraphFont" w:default="1">
     <w:name w:val="Default Paragraph Font"/>
     <w:uiPriority w:val="1"/>
     <w:semiHidden/>
     <w:unhideWhenUsed/>
   </w:style>
-  <w:style w:type="table" w:default="1" w:styleId="TableNormal">
+  <w:style w:type="table" w:styleId="TableNormal" w:default="1">
     <w:name w:val="Normal Table"/>
     <w:uiPriority w:val="99"/>
     <w:semiHidden/>
@@ -3572,7 +3641,7 @@
       </w:tblCellMar>
     </w:tblPr>
   </w:style>
-  <w:style w:type="numbering" w:default="1" w:styleId="NoList">
+  <w:style w:type="numbering" w:styleId="NoList" w:default="1">
     <w:name w:val="No List"/>
     <w:uiPriority w:val="99"/>
     <w:semiHidden/>
@@ -3592,7 +3661,7 @@
       </w:tabs>
     </w:pPr>
   </w:style>
-  <w:style w:type="character" w:customStyle="1" w:styleId="HeaderChar">
+  <w:style w:type="character" w:styleId="HeaderChar" w:customStyle="1">
     <w:name w:val="Header Char"/>
     <w:basedOn w:val="DefaultParagraphFont"/>
     <w:link w:val="Header"/>
@@ -3613,7 +3682,7 @@
       </w:tabs>
     </w:pPr>
   </w:style>
-  <w:style w:type="character" w:customStyle="1" w:styleId="FooterChar">
+  <w:style w:type="character" w:styleId="FooterChar" w:customStyle="1">
     <w:name w:val="Footer Char"/>
     <w:basedOn w:val="DefaultParagraphFont"/>
     <w:link w:val="Footer"/>
@@ -3634,7 +3703,7 @@
       <w:szCs w:val="16"/>
     </w:rPr>
   </w:style>
-  <w:style w:type="character" w:customStyle="1" w:styleId="BalloonTextChar">
+  <w:style w:type="character" w:styleId="BalloonTextChar" w:customStyle="1">
     <w:name w:val="Balloon Text Char"/>
     <w:basedOn w:val="DefaultParagraphFont"/>
     <w:link w:val="BalloonText"/>
@@ -3646,6 +3715,32 @@
       <w:sz w:val="16"/>
       <w:szCs w:val="16"/>
     </w:rPr>
+  </w:style>
+  <w:style xmlns:w="http://schemas.openxmlformats.org/wordprocessingml/2006/main" w:type="table" w:styleId="TableGrid">
+    <w:name xmlns:w="http://schemas.openxmlformats.org/wordprocessingml/2006/main" w:val="Table Grid"/>
+    <w:basedOn xmlns:w="http://schemas.openxmlformats.org/wordprocessingml/2006/main" w:val="TableNormal"/>
+    <w:uiPriority xmlns:w="http://schemas.openxmlformats.org/wordprocessingml/2006/main" w:val="59"/>
+    <w:rsid xmlns:w="http://schemas.openxmlformats.org/wordprocessingml/2006/main" w:val="00FB4123"/>
+    <w:pPr xmlns:w="http://schemas.openxmlformats.org/wordprocessingml/2006/main">
+      <w:spacing w:after="0" w:line="240" w:lineRule="auto"/>
+    </w:pPr>
+    <w:tblPr xmlns:w="http://schemas.openxmlformats.org/wordprocessingml/2006/main">
+      <w:tblInd w:w="0" w:type="dxa"/>
+      <w:tblBorders>
+        <w:top w:val="single" w:color="000000" w:themeColor="text1" w:sz="4" w:space="0"/>
+        <w:left w:val="single" w:color="000000" w:themeColor="text1" w:sz="4" w:space="0"/>
+        <w:bottom w:val="single" w:color="000000" w:themeColor="text1" w:sz="4" w:space="0"/>
+        <w:right w:val="single" w:color="000000" w:themeColor="text1" w:sz="4" w:space="0"/>
+        <w:insideH w:val="single" w:color="000000" w:themeColor="text1" w:sz="4" w:space="0"/>
+        <w:insideV w:val="single" w:color="000000" w:themeColor="text1" w:sz="4" w:space="0"/>
+      </w:tblBorders>
+      <w:tblCellMar>
+        <w:top w:w="0" w:type="dxa"/>
+        <w:left w:w="108" w:type="dxa"/>
+        <w:bottom w:w="0" w:type="dxa"/>
+        <w:right w:w="108" w:type="dxa"/>
+      </w:tblCellMar>
+    </w:tblPr>
   </w:style>
 </w:styles>
 </file>
